--- a/Linguamarina/23 JOBS OF THE FUTURE (and jobs that have no future)/23 JOBS OF THE FUTURE (and jobs that have no future) - Vocabulary.docx
+++ b/Linguamarina/23 JOBS OF THE FUTURE (and jobs that have no future)/23 JOBS OF THE FUTURE (and jobs that have no future) - Vocabulary.docx
@@ -439,6 +439,152 @@
           <w:numId w:val="1"/>
         </w:numPr>
       </w:pPr>
+      <w:r>
+        <w:t>Creative (adj)</w:t>
+      </w:r>
+    </w:p>
+    <w:p>
+      <w:pPr>
+        <w:pStyle w:val="ListParagraph"/>
+      </w:pPr>
+      <w:r>
+        <w:t>Thuộc sự sáng tạo</w:t>
+      </w:r>
+    </w:p>
+    <w:p>
+      <w:pPr>
+        <w:pStyle w:val="ListParagraph"/>
+        <w:numPr>
+          <w:ilvl w:val="0"/>
+          <w:numId w:val="1"/>
+        </w:numPr>
+      </w:pPr>
+      <w:r>
+        <w:t>Stuff</w:t>
+      </w:r>
+    </w:p>
+    <w:p>
+      <w:pPr>
+        <w:pStyle w:val="ListParagraph"/>
+      </w:pPr>
+      <w:r>
+        <w:t>Ấ</w:t>
+      </w:r>
+      <w:r>
+        <w:t>y...</w:t>
+      </w:r>
+    </w:p>
+    <w:p>
+      <w:pPr>
+        <w:pStyle w:val="ListParagraph"/>
+      </w:pPr>
+      <w:r>
+        <w:lastRenderedPageBreak/>
+        <w:t>“Mấy cái ấy của tôi đấy nhé”</w:t>
+      </w:r>
+    </w:p>
+    <w:p>
+      <w:pPr>
+        <w:pStyle w:val="ListParagraph"/>
+        <w:numPr>
+          <w:ilvl w:val="0"/>
+          <w:numId w:val="1"/>
+        </w:numPr>
+      </w:pPr>
+      <w:r>
+        <w:t>Architect (n)</w:t>
+      </w:r>
+    </w:p>
+    <w:p>
+      <w:pPr>
+        <w:pStyle w:val="ListParagraph"/>
+      </w:pPr>
+      <w:r>
+        <w:t>Kiến trúc sư</w:t>
+      </w:r>
+    </w:p>
+    <w:p>
+      <w:pPr>
+        <w:pStyle w:val="ListParagraph"/>
+        <w:numPr>
+          <w:ilvl w:val="0"/>
+          <w:numId w:val="1"/>
+        </w:numPr>
+      </w:pPr>
+      <w:r>
+        <w:t>Salespeople (n)</w:t>
+      </w:r>
+    </w:p>
+    <w:p>
+      <w:pPr>
+        <w:pStyle w:val="ListParagraph"/>
+      </w:pPr>
+      <w:r>
+        <w:t>Nhân viên bán hàng</w:t>
+      </w:r>
+    </w:p>
+    <w:p>
+      <w:pPr>
+        <w:pStyle w:val="ListParagraph"/>
+        <w:numPr>
+          <w:ilvl w:val="0"/>
+          <w:numId w:val="1"/>
+        </w:numPr>
+      </w:pPr>
+      <w:r>
+        <w:t>Fuel (n)</w:t>
+      </w:r>
+    </w:p>
+    <w:p>
+      <w:pPr>
+        <w:pStyle w:val="ListParagraph"/>
+      </w:pPr>
+      <w:r>
+        <w:t>Nhiên liệu</w:t>
+      </w:r>
+      <w:r>
+        <w:t>, chất đốt</w:t>
+      </w:r>
+    </w:p>
+    <w:p>
+      <w:pPr>
+        <w:pStyle w:val="ListParagraph"/>
+        <w:numPr>
+          <w:ilvl w:val="0"/>
+          <w:numId w:val="1"/>
+        </w:numPr>
+      </w:pPr>
+      <w:r>
+        <w:t>Individual (adj)</w:t>
+      </w:r>
+    </w:p>
+    <w:p>
+      <w:pPr>
+        <w:pStyle w:val="ListParagraph"/>
+      </w:pPr>
+      <w:r>
+        <w:t>Cá nhân, riêng lẻ</w:t>
+      </w:r>
+    </w:p>
+    <w:p>
+      <w:pPr>
+        <w:pStyle w:val="ListParagraph"/>
+        <w:numPr>
+          <w:ilvl w:val="0"/>
+          <w:numId w:val="1"/>
+        </w:numPr>
+      </w:pPr>
+      <w:r>
+        <w:t>Field (n)</w:t>
+      </w:r>
+    </w:p>
+    <w:p>
+      <w:pPr>
+        <w:pStyle w:val="ListParagraph"/>
+      </w:pPr>
+      <w:r>
+        <w:t>Lĩnh vực</w:t>
+      </w:r>
       <w:bookmarkStart w:id="0" w:name="_GoBack"/>
       <w:bookmarkEnd w:id="0"/>
     </w:p>
